--- a/analsis.docx
+++ b/analsis.docx
@@ -179,7 +179,15 @@
         <w:t>posiblemente debido a que l</w:t>
       </w:r>
       <w:r>
-        <w:t>a mayoría de clientes (el grueso de la distribución) realiza compras totales de entre 100 y 10,000 unidades monetarias</w:t>
+        <w:t xml:space="preserve">a mayoría de </w:t>
+      </w:r>
+      <w:proofErr w:type="gramStart"/>
+      <w:r>
+        <w:t>clientes</w:t>
+      </w:r>
+      <w:proofErr w:type="gramEnd"/>
+      <w:r>
+        <w:t xml:space="preserve"> (el grueso de la distribución) realiza compras totales de entre 100 y 10,000 unidades monetarias</w:t>
       </w:r>
       <w:r>
         <w:t>, además el</w:t>
@@ -198,10 +206,18 @@
         <w:t xml:space="preserve">En cuanto </w:t>
       </w:r>
       <w:r>
-        <w:t>al análisis de frecuencia de compra se podría decir que el l</w:t>
-      </w:r>
-      <w:r>
-        <w:t>a mitad de los clientes (mediana=2) realizaron sólo 1 o 2 compras durante el período analizado</w:t>
+        <w:t xml:space="preserve">al análisis de frecuencia de compra se podría decir que </w:t>
+      </w:r>
+      <w:proofErr w:type="gramStart"/>
+      <w:r>
+        <w:t>el l</w:t>
+      </w:r>
+      <w:r>
+        <w:t>a mitad</w:t>
+      </w:r>
+      <w:proofErr w:type="gramEnd"/>
+      <w:r>
+        <w:t xml:space="preserve"> de los clientes (mediana=2) realizaron sólo 1 o 2 compras durante el período analizado</w:t>
       </w:r>
       <w:r>
         <w:t>, e</w:t>
@@ -233,10 +249,18 @@
       </w:r>
       <w:proofErr w:type="spellEnd"/>
       <w:r>
-        <w:t xml:space="preserve"> podría decir que el </w:t>
-      </w:r>
-      <w:r>
-        <w:t xml:space="preserve"> gasto total por cliente varía enormemente, desde un mínimo de 3.75 hasta un máximo de 280,206 unidades monetarias</w:t>
+        <w:t xml:space="preserve"> podría decir que </w:t>
+      </w:r>
+      <w:proofErr w:type="gramStart"/>
+      <w:r>
+        <w:t xml:space="preserve">el </w:t>
+      </w:r>
+      <w:r>
+        <w:t xml:space="preserve"> gasto</w:t>
+      </w:r>
+      <w:proofErr w:type="gramEnd"/>
+      <w:r>
+        <w:t xml:space="preserve"> total por cliente varía enormemente, desde un mínimo de 3.75 hasta un máximo de 280,206 unidades monetarias</w:t>
       </w:r>
       <w:r>
         <w:t xml:space="preserve"> además l</w:t>
@@ -250,10 +274,18 @@
         <w:t xml:space="preserve"> El</w:t>
       </w:r>
       <w:r>
-        <w:t xml:space="preserve"> p</w:t>
-      </w:r>
-      <w:r>
-        <w:t>romedio  (292.55) muestra que la mayoría de las transacciones son de valor moderado</w:t>
+        <w:t xml:space="preserve"> </w:t>
+      </w:r>
+      <w:proofErr w:type="gramStart"/>
+      <w:r>
+        <w:t>p</w:t>
+      </w:r>
+      <w:r>
+        <w:t>romedio  (</w:t>
+      </w:r>
+      <w:proofErr w:type="gramEnd"/>
+      <w:r>
+        <w:t>292.55) muestra que la mayoría de las transacciones son de valor moderado</w:t>
       </w:r>
       <w:r>
         <w:t>.</w:t>
@@ -300,6 +332,7 @@
       </w:pPr>
       <w:r>
         <w:rPr>
+          <w:noProof/>
           <w:lang w:val="es-ES"/>
         </w:rPr>
         <w:drawing>
@@ -425,8 +458,13 @@
       </w:r>
     </w:p>
     <w:p>
-      <w:r>
-        <w:t>Además tengo estas sugerencias:</w:t>
+      <w:proofErr w:type="gramStart"/>
+      <w:r>
+        <w:t>Además</w:t>
+      </w:r>
+      <w:proofErr w:type="gramEnd"/>
+      <w:r>
+        <w:t xml:space="preserve"> tengo estas sugerencias:</w:t>
       </w:r>
     </w:p>
     <w:p>
@@ -450,6 +488,482 @@
       <w:r>
         <w:t>Segmento 2: Requieren campañas de reactivación urgentes</w:t>
       </w:r>
+    </w:p>
+    <w:p>
+      <w:pPr>
+        <w:ind w:left="720"/>
+      </w:pPr>
+    </w:p>
+    <w:p>
+      <w:r>
+        <w:t xml:space="preserve">Análisis ejercicio 4 </w:t>
+      </w:r>
+    </w:p>
+    <w:p>
+      <w:pPr>
+        <w:keepNext/>
+      </w:pPr>
+      <w:r>
+        <w:drawing>
+          <wp:inline distT="0" distB="0" distL="0" distR="0" wp14:anchorId="548C6AC0" wp14:editId="7732C281">
+            <wp:extent cx="5612130" cy="3407410"/>
+            <wp:effectExtent l="0" t="0" r="7620" b="2540"/>
+            <wp:docPr id="2055729064" name="Imagen 1"/>
+            <wp:cNvGraphicFramePr>
+              <a:graphicFrameLocks xmlns:a="http://schemas.openxmlformats.org/drawingml/2006/main" noChangeAspect="1"/>
+            </wp:cNvGraphicFramePr>
+            <a:graphic xmlns:a="http://schemas.openxmlformats.org/drawingml/2006/main">
+              <a:graphicData uri="http://schemas.openxmlformats.org/drawingml/2006/picture">
+                <pic:pic xmlns:pic="http://schemas.openxmlformats.org/drawingml/2006/picture">
+                  <pic:nvPicPr>
+                    <pic:cNvPr id="2055729064" name=""/>
+                    <pic:cNvPicPr/>
+                  </pic:nvPicPr>
+                  <pic:blipFill>
+                    <a:blip r:embed="rId8"/>
+                    <a:stretch>
+                      <a:fillRect/>
+                    </a:stretch>
+                  </pic:blipFill>
+                  <pic:spPr>
+                    <a:xfrm>
+                      <a:off x="0" y="0"/>
+                      <a:ext cx="5612130" cy="3407410"/>
+                    </a:xfrm>
+                    <a:prstGeom prst="rect">
+                      <a:avLst/>
+                    </a:prstGeom>
+                  </pic:spPr>
+                </pic:pic>
+              </a:graphicData>
+            </a:graphic>
+          </wp:inline>
+        </w:drawing>
+      </w:r>
+    </w:p>
+    <w:p>
+      <w:pPr>
+        <w:pStyle w:val="Descripcin"/>
+      </w:pPr>
+      <w:r>
+        <w:t xml:space="preserve">Ilustración </w:t>
+      </w:r>
+      <w:r>
+        <w:fldChar w:fldCharType="begin"/>
+      </w:r>
+      <w:r>
+        <w:instrText xml:space="preserve"> SEQ Ilustración \* ARABIC </w:instrText>
+      </w:r>
+      <w:r>
+        <w:fldChar w:fldCharType="separate"/>
+      </w:r>
+      <w:r>
+        <w:rPr>
+          <w:noProof/>
+        </w:rPr>
+        <w:t>4</w:t>
+      </w:r>
+      <w:r>
+        <w:fldChar w:fldCharType="end"/>
+      </w:r>
+      <w:r>
+        <w:t xml:space="preserve"> </w:t>
+      </w:r>
+      <w:proofErr w:type="spellStart"/>
+      <w:r>
+        <w:t>dendrograma</w:t>
+      </w:r>
+      <w:proofErr w:type="spellEnd"/>
+      <w:r>
+        <w:t xml:space="preserve">, </w:t>
+      </w:r>
+      <w:proofErr w:type="spellStart"/>
+      <w:proofErr w:type="gramStart"/>
+      <w:r>
+        <w:t>fuente;elaboracion</w:t>
+      </w:r>
+      <w:proofErr w:type="spellEnd"/>
+      <w:proofErr w:type="gramEnd"/>
+      <w:r>
+        <w:t xml:space="preserve"> propia.</w:t>
+      </w:r>
+    </w:p>
+    <w:p>
+      <w:r>
+        <w:br/>
+        <w:t xml:space="preserve">teniendo en </w:t>
+      </w:r>
+      <w:proofErr w:type="gramStart"/>
+      <w:r>
+        <w:t>cuenta  el</w:t>
+      </w:r>
+      <w:proofErr w:type="gramEnd"/>
+      <w:r>
+        <w:t xml:space="preserve"> </w:t>
+      </w:r>
+      <w:proofErr w:type="spellStart"/>
+      <w:r>
+        <w:t>dendograma</w:t>
+      </w:r>
+      <w:proofErr w:type="spellEnd"/>
+      <w:r>
+        <w:t xml:space="preserve"> del ejercicio 4 , podría concluir que:</w:t>
+      </w:r>
+    </w:p>
+    <w:p>
+      <w:proofErr w:type="spellStart"/>
+      <w:proofErr w:type="gramStart"/>
+      <w:r>
+        <w:rPr>
+          <w:b/>
+          <w:bCs/>
+        </w:rPr>
+        <w:t>Cluster</w:t>
+      </w:r>
+      <w:proofErr w:type="spellEnd"/>
+      <w:proofErr w:type="gramEnd"/>
+      <w:r>
+        <w:rPr>
+          <w:b/>
+          <w:bCs/>
+        </w:rPr>
+        <w:t xml:space="preserve"> 1: </w:t>
+      </w:r>
+      <w:proofErr w:type="spellStart"/>
+      <w:r>
+        <w:rPr>
+          <w:b/>
+          <w:bCs/>
+        </w:rPr>
+        <w:t>CompraMinima</w:t>
+      </w:r>
+      <w:proofErr w:type="spellEnd"/>
+      <w:r>
+        <w:t xml:space="preserve"> </w:t>
+      </w:r>
+    </w:p>
+    <w:p>
+      <w:pPr>
+        <w:numPr>
+          <w:ilvl w:val="0"/>
+          <w:numId w:val="10"/>
+        </w:numPr>
+      </w:pPr>
+      <w:r>
+        <w:t xml:space="preserve">Forma un </w:t>
+      </w:r>
+      <w:proofErr w:type="spellStart"/>
+      <w:proofErr w:type="gramStart"/>
+      <w:r>
+        <w:t>cluster</w:t>
+      </w:r>
+      <w:proofErr w:type="spellEnd"/>
+      <w:proofErr w:type="gramEnd"/>
+      <w:r>
+        <w:t xml:space="preserve"> independiente</w:t>
+      </w:r>
+    </w:p>
+    <w:p>
+      <w:pPr>
+        <w:numPr>
+          <w:ilvl w:val="0"/>
+          <w:numId w:val="10"/>
+        </w:numPr>
+      </w:pPr>
+      <w:r>
+        <w:t>Representa el valor mínimo de transacción de cada cliente</w:t>
+      </w:r>
+    </w:p>
+    <w:p>
+      <w:proofErr w:type="spellStart"/>
+      <w:proofErr w:type="gramStart"/>
+      <w:r>
+        <w:rPr>
+          <w:b/>
+          <w:bCs/>
+        </w:rPr>
+        <w:t>Cluster</w:t>
+      </w:r>
+      <w:proofErr w:type="spellEnd"/>
+      <w:proofErr w:type="gramEnd"/>
+      <w:r>
+        <w:rPr>
+          <w:b/>
+          <w:bCs/>
+        </w:rPr>
+        <w:t xml:space="preserve"> 2: </w:t>
+      </w:r>
+      <w:proofErr w:type="spellStart"/>
+      <w:r>
+        <w:rPr>
+          <w:b/>
+          <w:bCs/>
+        </w:rPr>
+        <w:t>CompraPromedio</w:t>
+      </w:r>
+      <w:proofErr w:type="spellEnd"/>
+      <w:r>
+        <w:t xml:space="preserve"> </w:t>
+      </w:r>
+    </w:p>
+    <w:p>
+      <w:pPr>
+        <w:numPr>
+          <w:ilvl w:val="0"/>
+          <w:numId w:val="11"/>
+        </w:numPr>
+      </w:pPr>
+      <w:r>
+        <w:t xml:space="preserve">También forma un </w:t>
+      </w:r>
+      <w:proofErr w:type="spellStart"/>
+      <w:proofErr w:type="gramStart"/>
+      <w:r>
+        <w:t>cluster</w:t>
+      </w:r>
+      <w:proofErr w:type="spellEnd"/>
+      <w:proofErr w:type="gramEnd"/>
+      <w:r>
+        <w:t xml:space="preserve"> independiente</w:t>
+      </w:r>
+    </w:p>
+    <w:p>
+      <w:pPr>
+        <w:numPr>
+          <w:ilvl w:val="0"/>
+          <w:numId w:val="11"/>
+        </w:numPr>
+      </w:pPr>
+      <w:r>
+        <w:t>Representa el valor medio de transacción</w:t>
+      </w:r>
+    </w:p>
+    <w:p>
+      <w:proofErr w:type="spellStart"/>
+      <w:proofErr w:type="gramStart"/>
+      <w:r>
+        <w:rPr>
+          <w:b/>
+          <w:bCs/>
+        </w:rPr>
+        <w:t>Cluster</w:t>
+      </w:r>
+      <w:proofErr w:type="spellEnd"/>
+      <w:proofErr w:type="gramEnd"/>
+      <w:r>
+        <w:rPr>
+          <w:b/>
+          <w:bCs/>
+        </w:rPr>
+        <w:t xml:space="preserve"> 3: </w:t>
+      </w:r>
+      <w:proofErr w:type="spellStart"/>
+      <w:r>
+        <w:rPr>
+          <w:b/>
+          <w:bCs/>
+        </w:rPr>
+        <w:t>ultima_compra_dias</w:t>
+      </w:r>
+      <w:proofErr w:type="spellEnd"/>
+      <w:r>
+        <w:t xml:space="preserve"> </w:t>
+      </w:r>
+    </w:p>
+    <w:p>
+      <w:pPr>
+        <w:numPr>
+          <w:ilvl w:val="0"/>
+          <w:numId w:val="12"/>
+        </w:numPr>
+      </w:pPr>
+      <w:proofErr w:type="spellStart"/>
+      <w:proofErr w:type="gramStart"/>
+      <w:r>
+        <w:lastRenderedPageBreak/>
+        <w:t>Cluster</w:t>
+      </w:r>
+      <w:proofErr w:type="spellEnd"/>
+      <w:proofErr w:type="gramEnd"/>
+      <w:r>
+        <w:t xml:space="preserve"> independiente para la recencia</w:t>
+      </w:r>
+    </w:p>
+    <w:p>
+      <w:pPr>
+        <w:numPr>
+          <w:ilvl w:val="0"/>
+          <w:numId w:val="12"/>
+        </w:numPr>
+      </w:pPr>
+      <w:r>
+        <w:t>Mide cuándo fue la última vez que el cliente compró</w:t>
+      </w:r>
+    </w:p>
+    <w:p>
+      <w:proofErr w:type="spellStart"/>
+      <w:proofErr w:type="gramStart"/>
+      <w:r>
+        <w:rPr>
+          <w:b/>
+          <w:bCs/>
+        </w:rPr>
+        <w:t>Cluster</w:t>
+      </w:r>
+      <w:proofErr w:type="spellEnd"/>
+      <w:proofErr w:type="gramEnd"/>
+      <w:r>
+        <w:rPr>
+          <w:b/>
+          <w:bCs/>
+        </w:rPr>
+        <w:t xml:space="preserve"> 4: Frecuencia y </w:t>
+      </w:r>
+      <w:proofErr w:type="spellStart"/>
+      <w:r>
+        <w:rPr>
+          <w:b/>
+          <w:bCs/>
+        </w:rPr>
+        <w:t>ComprasTotal</w:t>
+      </w:r>
+      <w:proofErr w:type="spellEnd"/>
+      <w:r>
+        <w:t xml:space="preserve"> </w:t>
+      </w:r>
+    </w:p>
+    <w:p>
+      <w:pPr>
+        <w:numPr>
+          <w:ilvl w:val="0"/>
+          <w:numId w:val="13"/>
+        </w:numPr>
+      </w:pPr>
+      <w:r>
+        <w:t xml:space="preserve">Único </w:t>
+      </w:r>
+      <w:proofErr w:type="spellStart"/>
+      <w:proofErr w:type="gramStart"/>
+      <w:r>
+        <w:t>cluster</w:t>
+      </w:r>
+      <w:proofErr w:type="spellEnd"/>
+      <w:proofErr w:type="gramEnd"/>
+      <w:r>
+        <w:t xml:space="preserve"> con dos variables</w:t>
+      </w:r>
+    </w:p>
+    <w:p>
+      <w:pPr>
+        <w:numPr>
+          <w:ilvl w:val="0"/>
+          <w:numId w:val="13"/>
+        </w:numPr>
+      </w:pPr>
+      <w:r>
+        <w:t>Estas variables están correlacionadas positivamente</w:t>
+      </w:r>
+    </w:p>
+    <w:p>
+      <w:pPr>
+        <w:numPr>
+          <w:ilvl w:val="0"/>
+          <w:numId w:val="13"/>
+        </w:numPr>
+      </w:pPr>
+      <w:r>
+        <w:t>Indica que clientes que compran más frecuentemente tienden a gastar más en total</w:t>
+      </w:r>
+    </w:p>
+    <w:p>
+      <w:pPr>
+        <w:ind w:left="720"/>
+      </w:pPr>
+    </w:p>
+    <w:p>
+      <w:pPr>
+        <w:ind w:left="720"/>
+      </w:pPr>
+    </w:p>
+    <w:p>
+      <w:pPr>
+        <w:ind w:left="720"/>
+      </w:pPr>
+    </w:p>
+    <w:p>
+      <w:pPr>
+        <w:ind w:left="720"/>
+      </w:pPr>
+    </w:p>
+    <w:p>
+      <w:pPr>
+        <w:ind w:left="720"/>
+      </w:pPr>
+    </w:p>
+    <w:p>
+      <w:pPr>
+        <w:ind w:left="720"/>
+      </w:pPr>
+    </w:p>
+    <w:p>
+      <w:pPr>
+        <w:ind w:left="720"/>
+      </w:pPr>
+    </w:p>
+    <w:p>
+      <w:pPr>
+        <w:ind w:left="720"/>
+      </w:pPr>
+    </w:p>
+    <w:p>
+      <w:pPr>
+        <w:ind w:left="720"/>
+      </w:pPr>
+    </w:p>
+    <w:p>
+      <w:pPr>
+        <w:ind w:left="720"/>
+      </w:pPr>
+    </w:p>
+    <w:p>
+      <w:pPr>
+        <w:ind w:left="720"/>
+      </w:pPr>
+    </w:p>
+    <w:p>
+      <w:pPr>
+        <w:ind w:left="720"/>
+      </w:pPr>
+    </w:p>
+    <w:p>
+      <w:pPr>
+        <w:ind w:left="720"/>
+      </w:pPr>
+    </w:p>
+    <w:p>
+      <w:pPr>
+        <w:ind w:left="720"/>
+      </w:pPr>
+    </w:p>
+    <w:p>
+      <w:pPr>
+        <w:ind w:left="720"/>
+      </w:pPr>
+    </w:p>
+    <w:p>
+      <w:pPr>
+        <w:ind w:left="720"/>
+      </w:pPr>
+    </w:p>
+    <w:p>
+      <w:pPr>
+        <w:ind w:left="720"/>
+      </w:pPr>
+    </w:p>
+    <w:p>
+      <w:pPr>
+        <w:ind w:left="720"/>
+      </w:pPr>
     </w:p>
     <w:p>
       <w:pPr>
@@ -559,15 +1073,7 @@
       </w:r>
       <w:proofErr w:type="spellEnd"/>
       <w:r>
-        <w:t xml:space="preserve"> </w:t>
-      </w:r>
-      <w:proofErr w:type="spellStart"/>
-      <w:r>
-        <w:t>of</w:t>
-      </w:r>
-      <w:proofErr w:type="spellEnd"/>
-      <w:r>
-        <w:t xml:space="preserve"> Marketing </w:t>
+        <w:t xml:space="preserve"> of Marketing </w:t>
       </w:r>
       <w:proofErr w:type="spellStart"/>
       <w:r>
@@ -645,15 +1151,7 @@
       </w:r>
       <w:proofErr w:type="spellEnd"/>
       <w:r>
-        <w:t xml:space="preserve"> </w:t>
-      </w:r>
-      <w:proofErr w:type="spellStart"/>
-      <w:r>
-        <w:t>of</w:t>
-      </w:r>
-      <w:proofErr w:type="spellEnd"/>
-      <w:r>
-        <w:t xml:space="preserve"> </w:t>
+        <w:t xml:space="preserve"> of </w:t>
       </w:r>
       <w:proofErr w:type="spellStart"/>
       <w:r>
@@ -700,6 +1198,304 @@
 <file path=word/numbering.xml><?xml version="1.0" encoding="utf-8"?>
 <w:numbering xmlns:wpc="http://schemas.microsoft.com/office/word/2010/wordprocessingCanvas" xmlns:cx="http://schemas.microsoft.com/office/drawing/2014/chartex" xmlns:cx1="http://schemas.microsoft.com/office/drawing/2015/9/8/chartex" xmlns:cx2="http://schemas.microsoft.com/office/drawing/2015/10/21/chartex" xmlns:cx3="http://schemas.microsoft.com/office/drawing/2016/5/9/chartex" xmlns:cx4="http://schemas.microsoft.com/office/drawing/2016/5/10/chartex" xmlns:cx5="http://schemas.microsoft.com/office/drawing/2016/5/11/chartex" xmlns:cx6="http://schemas.microsoft.com/office/drawing/2016/5/12/chartex" xmlns:cx7="http://schemas.microsoft.com/office/drawing/2016/5/13/chartex" xmlns:cx8="http://schemas.microsoft.com/office/drawing/2016/5/14/chartex" xmlns:mc="http://schemas.openxmlformats.org/markup-compatibility/2006" xmlns:aink="http://schemas.microsoft.com/office/drawing/2016/ink" xmlns:am3d="http://schemas.microsoft.com/office/drawing/2017/model3d" xmlns:o="urn:schemas-microsoft-com:office:office" xmlns:oel="http://schemas.microsoft.com/office/2019/extlst" xmlns:r="http://schemas.openxmlformats.org/officeDocument/2006/relationships" xmlns:m="http://schemas.openxmlformats.org/officeDocument/2006/math" xmlns:v="urn:schemas-microsoft-com:vml" xmlns:wp14="http://schemas.microsoft.com/office/word/2010/wordprocessingDrawing" xmlns:wp="http://schemas.openxmlformats.org/drawingml/2006/wordprocessingDrawing" xmlns:w10="urn:schemas-microsoft-com:office:word" xmlns:w="http://schemas.openxmlformats.org/wordprocessingml/2006/main" xmlns:w14="http://schemas.microsoft.com/office/word/2010/wordml" xmlns:w15="http://schemas.microsoft.com/office/word/2012/wordml" xmlns:w16cex="http://schemas.microsoft.com/office/word/2018/wordml/cex" xmlns:w16cid="http://schemas.microsoft.com/office/word/2016/wordml/cid" xmlns:w16="http://schemas.microsoft.com/office/word/2018/wordml" xmlns:w16du="http://schemas.microsoft.com/office/word/2023/wordml/word16du" xmlns:w16sdtdh="http://schemas.microsoft.com/office/word/2020/wordml/sdtdatahash" xmlns:w16sdtfl="http://schemas.microsoft.com/office/word/2024/wordml/sdtformatlock" xmlns:w16se="http://schemas.microsoft.com/office/word/2015/wordml/symex" xmlns:wpg="http://schemas.microsoft.com/office/word/2010/wordprocessingGroup" xmlns:wpi="http://schemas.microsoft.com/office/word/2010/wordprocessingInk" xmlns:wne="http://schemas.microsoft.com/office/word/2006/wordml" xmlns:wps="http://schemas.microsoft.com/office/word/2010/wordprocessingShape" mc:Ignorable="w14 w15 w16se w16cid w16 w16cex w16sdtdh w16sdtfl w16du wp14">
   <w:abstractNum w:abstractNumId="0" w15:restartNumberingAfterBreak="0">
+    <w:nsid w:val="045A32C3"/>
+    <w:multiLevelType w:val="multilevel"/>
+    <w:tmpl w:val="43548470"/>
+    <w:lvl w:ilvl="0">
+      <w:start w:val="1"/>
+      <w:numFmt w:val="bullet"/>
+      <w:lvlText w:val=""/>
+      <w:lvlJc w:val="left"/>
+      <w:pPr>
+        <w:tabs>
+          <w:tab w:val="num" w:pos="720"/>
+        </w:tabs>
+        <w:ind w:left="720" w:hanging="360"/>
+      </w:pPr>
+      <w:rPr>
+        <w:rFonts w:ascii="Symbol" w:hAnsi="Symbol" w:hint="default"/>
+        <w:sz w:val="20"/>
+      </w:rPr>
+    </w:lvl>
+    <w:lvl w:ilvl="1" w:tentative="1">
+      <w:start w:val="1"/>
+      <w:numFmt w:val="bullet"/>
+      <w:lvlText w:val="o"/>
+      <w:lvlJc w:val="left"/>
+      <w:pPr>
+        <w:tabs>
+          <w:tab w:val="num" w:pos="1440"/>
+        </w:tabs>
+        <w:ind w:left="1440" w:hanging="360"/>
+      </w:pPr>
+      <w:rPr>
+        <w:rFonts w:ascii="Courier New" w:hAnsi="Courier New" w:hint="default"/>
+        <w:sz w:val="20"/>
+      </w:rPr>
+    </w:lvl>
+    <w:lvl w:ilvl="2" w:tentative="1">
+      <w:start w:val="1"/>
+      <w:numFmt w:val="bullet"/>
+      <w:lvlText w:val=""/>
+      <w:lvlJc w:val="left"/>
+      <w:pPr>
+        <w:tabs>
+          <w:tab w:val="num" w:pos="2160"/>
+        </w:tabs>
+        <w:ind w:left="2160" w:hanging="360"/>
+      </w:pPr>
+      <w:rPr>
+        <w:rFonts w:ascii="Wingdings" w:hAnsi="Wingdings" w:hint="default"/>
+        <w:sz w:val="20"/>
+      </w:rPr>
+    </w:lvl>
+    <w:lvl w:ilvl="3" w:tentative="1">
+      <w:start w:val="1"/>
+      <w:numFmt w:val="bullet"/>
+      <w:lvlText w:val=""/>
+      <w:lvlJc w:val="left"/>
+      <w:pPr>
+        <w:tabs>
+          <w:tab w:val="num" w:pos="2880"/>
+        </w:tabs>
+        <w:ind w:left="2880" w:hanging="360"/>
+      </w:pPr>
+      <w:rPr>
+        <w:rFonts w:ascii="Wingdings" w:hAnsi="Wingdings" w:hint="default"/>
+        <w:sz w:val="20"/>
+      </w:rPr>
+    </w:lvl>
+    <w:lvl w:ilvl="4" w:tentative="1">
+      <w:start w:val="1"/>
+      <w:numFmt w:val="bullet"/>
+      <w:lvlText w:val=""/>
+      <w:lvlJc w:val="left"/>
+      <w:pPr>
+        <w:tabs>
+          <w:tab w:val="num" w:pos="3600"/>
+        </w:tabs>
+        <w:ind w:left="3600" w:hanging="360"/>
+      </w:pPr>
+      <w:rPr>
+        <w:rFonts w:ascii="Wingdings" w:hAnsi="Wingdings" w:hint="default"/>
+        <w:sz w:val="20"/>
+      </w:rPr>
+    </w:lvl>
+    <w:lvl w:ilvl="5" w:tentative="1">
+      <w:start w:val="1"/>
+      <w:numFmt w:val="bullet"/>
+      <w:lvlText w:val=""/>
+      <w:lvlJc w:val="left"/>
+      <w:pPr>
+        <w:tabs>
+          <w:tab w:val="num" w:pos="4320"/>
+        </w:tabs>
+        <w:ind w:left="4320" w:hanging="360"/>
+      </w:pPr>
+      <w:rPr>
+        <w:rFonts w:ascii="Wingdings" w:hAnsi="Wingdings" w:hint="default"/>
+        <w:sz w:val="20"/>
+      </w:rPr>
+    </w:lvl>
+    <w:lvl w:ilvl="6" w:tentative="1">
+      <w:start w:val="1"/>
+      <w:numFmt w:val="bullet"/>
+      <w:lvlText w:val=""/>
+      <w:lvlJc w:val="left"/>
+      <w:pPr>
+        <w:tabs>
+          <w:tab w:val="num" w:pos="5040"/>
+        </w:tabs>
+        <w:ind w:left="5040" w:hanging="360"/>
+      </w:pPr>
+      <w:rPr>
+        <w:rFonts w:ascii="Wingdings" w:hAnsi="Wingdings" w:hint="default"/>
+        <w:sz w:val="20"/>
+      </w:rPr>
+    </w:lvl>
+    <w:lvl w:ilvl="7" w:tentative="1">
+      <w:start w:val="1"/>
+      <w:numFmt w:val="bullet"/>
+      <w:lvlText w:val=""/>
+      <w:lvlJc w:val="left"/>
+      <w:pPr>
+        <w:tabs>
+          <w:tab w:val="num" w:pos="5760"/>
+        </w:tabs>
+        <w:ind w:left="5760" w:hanging="360"/>
+      </w:pPr>
+      <w:rPr>
+        <w:rFonts w:ascii="Wingdings" w:hAnsi="Wingdings" w:hint="default"/>
+        <w:sz w:val="20"/>
+      </w:rPr>
+    </w:lvl>
+    <w:lvl w:ilvl="8" w:tentative="1">
+      <w:start w:val="1"/>
+      <w:numFmt w:val="bullet"/>
+      <w:lvlText w:val=""/>
+      <w:lvlJc w:val="left"/>
+      <w:pPr>
+        <w:tabs>
+          <w:tab w:val="num" w:pos="6480"/>
+        </w:tabs>
+        <w:ind w:left="6480" w:hanging="360"/>
+      </w:pPr>
+      <w:rPr>
+        <w:rFonts w:ascii="Wingdings" w:hAnsi="Wingdings" w:hint="default"/>
+        <w:sz w:val="20"/>
+      </w:rPr>
+    </w:lvl>
+  </w:abstractNum>
+  <w:abstractNum w:abstractNumId="1" w15:restartNumberingAfterBreak="0">
+    <w:nsid w:val="0A451A0E"/>
+    <w:multiLevelType w:val="multilevel"/>
+    <w:tmpl w:val="7AEACCF2"/>
+    <w:lvl w:ilvl="0">
+      <w:start w:val="1"/>
+      <w:numFmt w:val="bullet"/>
+      <w:lvlText w:val=""/>
+      <w:lvlJc w:val="left"/>
+      <w:pPr>
+        <w:tabs>
+          <w:tab w:val="num" w:pos="720"/>
+        </w:tabs>
+        <w:ind w:left="720" w:hanging="360"/>
+      </w:pPr>
+      <w:rPr>
+        <w:rFonts w:ascii="Symbol" w:hAnsi="Symbol" w:hint="default"/>
+        <w:sz w:val="20"/>
+      </w:rPr>
+    </w:lvl>
+    <w:lvl w:ilvl="1" w:tentative="1">
+      <w:start w:val="1"/>
+      <w:numFmt w:val="bullet"/>
+      <w:lvlText w:val="o"/>
+      <w:lvlJc w:val="left"/>
+      <w:pPr>
+        <w:tabs>
+          <w:tab w:val="num" w:pos="1440"/>
+        </w:tabs>
+        <w:ind w:left="1440" w:hanging="360"/>
+      </w:pPr>
+      <w:rPr>
+        <w:rFonts w:ascii="Courier New" w:hAnsi="Courier New" w:hint="default"/>
+        <w:sz w:val="20"/>
+      </w:rPr>
+    </w:lvl>
+    <w:lvl w:ilvl="2" w:tentative="1">
+      <w:start w:val="1"/>
+      <w:numFmt w:val="bullet"/>
+      <w:lvlText w:val=""/>
+      <w:lvlJc w:val="left"/>
+      <w:pPr>
+        <w:tabs>
+          <w:tab w:val="num" w:pos="2160"/>
+        </w:tabs>
+        <w:ind w:left="2160" w:hanging="360"/>
+      </w:pPr>
+      <w:rPr>
+        <w:rFonts w:ascii="Wingdings" w:hAnsi="Wingdings" w:hint="default"/>
+        <w:sz w:val="20"/>
+      </w:rPr>
+    </w:lvl>
+    <w:lvl w:ilvl="3" w:tentative="1">
+      <w:start w:val="1"/>
+      <w:numFmt w:val="bullet"/>
+      <w:lvlText w:val=""/>
+      <w:lvlJc w:val="left"/>
+      <w:pPr>
+        <w:tabs>
+          <w:tab w:val="num" w:pos="2880"/>
+        </w:tabs>
+        <w:ind w:left="2880" w:hanging="360"/>
+      </w:pPr>
+      <w:rPr>
+        <w:rFonts w:ascii="Wingdings" w:hAnsi="Wingdings" w:hint="default"/>
+        <w:sz w:val="20"/>
+      </w:rPr>
+    </w:lvl>
+    <w:lvl w:ilvl="4" w:tentative="1">
+      <w:start w:val="1"/>
+      <w:numFmt w:val="bullet"/>
+      <w:lvlText w:val=""/>
+      <w:lvlJc w:val="left"/>
+      <w:pPr>
+        <w:tabs>
+          <w:tab w:val="num" w:pos="3600"/>
+        </w:tabs>
+        <w:ind w:left="3600" w:hanging="360"/>
+      </w:pPr>
+      <w:rPr>
+        <w:rFonts w:ascii="Wingdings" w:hAnsi="Wingdings" w:hint="default"/>
+        <w:sz w:val="20"/>
+      </w:rPr>
+    </w:lvl>
+    <w:lvl w:ilvl="5" w:tentative="1">
+      <w:start w:val="1"/>
+      <w:numFmt w:val="bullet"/>
+      <w:lvlText w:val=""/>
+      <w:lvlJc w:val="left"/>
+      <w:pPr>
+        <w:tabs>
+          <w:tab w:val="num" w:pos="4320"/>
+        </w:tabs>
+        <w:ind w:left="4320" w:hanging="360"/>
+      </w:pPr>
+      <w:rPr>
+        <w:rFonts w:ascii="Wingdings" w:hAnsi="Wingdings" w:hint="default"/>
+        <w:sz w:val="20"/>
+      </w:rPr>
+    </w:lvl>
+    <w:lvl w:ilvl="6" w:tentative="1">
+      <w:start w:val="1"/>
+      <w:numFmt w:val="bullet"/>
+      <w:lvlText w:val=""/>
+      <w:lvlJc w:val="left"/>
+      <w:pPr>
+        <w:tabs>
+          <w:tab w:val="num" w:pos="5040"/>
+        </w:tabs>
+        <w:ind w:left="5040" w:hanging="360"/>
+      </w:pPr>
+      <w:rPr>
+        <w:rFonts w:ascii="Wingdings" w:hAnsi="Wingdings" w:hint="default"/>
+        <w:sz w:val="20"/>
+      </w:rPr>
+    </w:lvl>
+    <w:lvl w:ilvl="7" w:tentative="1">
+      <w:start w:val="1"/>
+      <w:numFmt w:val="bullet"/>
+      <w:lvlText w:val=""/>
+      <w:lvlJc w:val="left"/>
+      <w:pPr>
+        <w:tabs>
+          <w:tab w:val="num" w:pos="5760"/>
+        </w:tabs>
+        <w:ind w:left="5760" w:hanging="360"/>
+      </w:pPr>
+      <w:rPr>
+        <w:rFonts w:ascii="Wingdings" w:hAnsi="Wingdings" w:hint="default"/>
+        <w:sz w:val="20"/>
+      </w:rPr>
+    </w:lvl>
+    <w:lvl w:ilvl="8" w:tentative="1">
+      <w:start w:val="1"/>
+      <w:numFmt w:val="bullet"/>
+      <w:lvlText w:val=""/>
+      <w:lvlJc w:val="left"/>
+      <w:pPr>
+        <w:tabs>
+          <w:tab w:val="num" w:pos="6480"/>
+        </w:tabs>
+        <w:ind w:left="6480" w:hanging="360"/>
+      </w:pPr>
+      <w:rPr>
+        <w:rFonts w:ascii="Wingdings" w:hAnsi="Wingdings" w:hint="default"/>
+        <w:sz w:val="20"/>
+      </w:rPr>
+    </w:lvl>
+  </w:abstractNum>
+  <w:abstractNum w:abstractNumId="2" w15:restartNumberingAfterBreak="0">
     <w:nsid w:val="0D0B0333"/>
     <w:multiLevelType w:val="multilevel"/>
     <w:tmpl w:val="B9E291A8"/>
@@ -848,7 +1644,7 @@
       </w:rPr>
     </w:lvl>
   </w:abstractNum>
-  <w:abstractNum w:abstractNumId="1" w15:restartNumberingAfterBreak="0">
+  <w:abstractNum w:abstractNumId="3" w15:restartNumberingAfterBreak="0">
     <w:nsid w:val="11B50F33"/>
     <w:multiLevelType w:val="hybridMultilevel"/>
     <w:tmpl w:val="0BECDA46"/>
@@ -961,7 +1757,7 @@
       </w:rPr>
     </w:lvl>
   </w:abstractNum>
-  <w:abstractNum w:abstractNumId="2" w15:restartNumberingAfterBreak="0">
+  <w:abstractNum w:abstractNumId="4" w15:restartNumberingAfterBreak="0">
     <w:nsid w:val="1A567886"/>
     <w:multiLevelType w:val="multilevel"/>
     <w:tmpl w:val="06289DBE"/>
@@ -1110,7 +1906,7 @@
       </w:rPr>
     </w:lvl>
   </w:abstractNum>
-  <w:abstractNum w:abstractNumId="3" w15:restartNumberingAfterBreak="0">
+  <w:abstractNum w:abstractNumId="5" w15:restartNumberingAfterBreak="0">
     <w:nsid w:val="1F036FCC"/>
     <w:multiLevelType w:val="multilevel"/>
     <w:tmpl w:val="8DB4C43E"/>
@@ -1259,7 +2055,7 @@
       </w:rPr>
     </w:lvl>
   </w:abstractNum>
-  <w:abstractNum w:abstractNumId="4" w15:restartNumberingAfterBreak="0">
+  <w:abstractNum w:abstractNumId="6" w15:restartNumberingAfterBreak="0">
     <w:nsid w:val="25795ABB"/>
     <w:multiLevelType w:val="multilevel"/>
     <w:tmpl w:val="2434300E"/>
@@ -1408,7 +2204,7 @@
       </w:rPr>
     </w:lvl>
   </w:abstractNum>
-  <w:abstractNum w:abstractNumId="5" w15:restartNumberingAfterBreak="0">
+  <w:abstractNum w:abstractNumId="7" w15:restartNumberingAfterBreak="0">
     <w:nsid w:val="2EEB2145"/>
     <w:multiLevelType w:val="multilevel"/>
     <w:tmpl w:val="067891AC"/>
@@ -1557,7 +2353,156 @@
       </w:rPr>
     </w:lvl>
   </w:abstractNum>
-  <w:abstractNum w:abstractNumId="6" w15:restartNumberingAfterBreak="0">
+  <w:abstractNum w:abstractNumId="8" w15:restartNumberingAfterBreak="0">
+    <w:nsid w:val="46B43CCE"/>
+    <w:multiLevelType w:val="multilevel"/>
+    <w:tmpl w:val="EDB26090"/>
+    <w:lvl w:ilvl="0">
+      <w:start w:val="1"/>
+      <w:numFmt w:val="bullet"/>
+      <w:lvlText w:val=""/>
+      <w:lvlJc w:val="left"/>
+      <w:pPr>
+        <w:tabs>
+          <w:tab w:val="num" w:pos="720"/>
+        </w:tabs>
+        <w:ind w:left="720" w:hanging="360"/>
+      </w:pPr>
+      <w:rPr>
+        <w:rFonts w:ascii="Symbol" w:hAnsi="Symbol" w:hint="default"/>
+        <w:sz w:val="20"/>
+      </w:rPr>
+    </w:lvl>
+    <w:lvl w:ilvl="1" w:tentative="1">
+      <w:start w:val="1"/>
+      <w:numFmt w:val="bullet"/>
+      <w:lvlText w:val="o"/>
+      <w:lvlJc w:val="left"/>
+      <w:pPr>
+        <w:tabs>
+          <w:tab w:val="num" w:pos="1440"/>
+        </w:tabs>
+        <w:ind w:left="1440" w:hanging="360"/>
+      </w:pPr>
+      <w:rPr>
+        <w:rFonts w:ascii="Courier New" w:hAnsi="Courier New" w:hint="default"/>
+        <w:sz w:val="20"/>
+      </w:rPr>
+    </w:lvl>
+    <w:lvl w:ilvl="2" w:tentative="1">
+      <w:start w:val="1"/>
+      <w:numFmt w:val="bullet"/>
+      <w:lvlText w:val=""/>
+      <w:lvlJc w:val="left"/>
+      <w:pPr>
+        <w:tabs>
+          <w:tab w:val="num" w:pos="2160"/>
+        </w:tabs>
+        <w:ind w:left="2160" w:hanging="360"/>
+      </w:pPr>
+      <w:rPr>
+        <w:rFonts w:ascii="Wingdings" w:hAnsi="Wingdings" w:hint="default"/>
+        <w:sz w:val="20"/>
+      </w:rPr>
+    </w:lvl>
+    <w:lvl w:ilvl="3" w:tentative="1">
+      <w:start w:val="1"/>
+      <w:numFmt w:val="bullet"/>
+      <w:lvlText w:val=""/>
+      <w:lvlJc w:val="left"/>
+      <w:pPr>
+        <w:tabs>
+          <w:tab w:val="num" w:pos="2880"/>
+        </w:tabs>
+        <w:ind w:left="2880" w:hanging="360"/>
+      </w:pPr>
+      <w:rPr>
+        <w:rFonts w:ascii="Wingdings" w:hAnsi="Wingdings" w:hint="default"/>
+        <w:sz w:val="20"/>
+      </w:rPr>
+    </w:lvl>
+    <w:lvl w:ilvl="4" w:tentative="1">
+      <w:start w:val="1"/>
+      <w:numFmt w:val="bullet"/>
+      <w:lvlText w:val=""/>
+      <w:lvlJc w:val="left"/>
+      <w:pPr>
+        <w:tabs>
+          <w:tab w:val="num" w:pos="3600"/>
+        </w:tabs>
+        <w:ind w:left="3600" w:hanging="360"/>
+      </w:pPr>
+      <w:rPr>
+        <w:rFonts w:ascii="Wingdings" w:hAnsi="Wingdings" w:hint="default"/>
+        <w:sz w:val="20"/>
+      </w:rPr>
+    </w:lvl>
+    <w:lvl w:ilvl="5" w:tentative="1">
+      <w:start w:val="1"/>
+      <w:numFmt w:val="bullet"/>
+      <w:lvlText w:val=""/>
+      <w:lvlJc w:val="left"/>
+      <w:pPr>
+        <w:tabs>
+          <w:tab w:val="num" w:pos="4320"/>
+        </w:tabs>
+        <w:ind w:left="4320" w:hanging="360"/>
+      </w:pPr>
+      <w:rPr>
+        <w:rFonts w:ascii="Wingdings" w:hAnsi="Wingdings" w:hint="default"/>
+        <w:sz w:val="20"/>
+      </w:rPr>
+    </w:lvl>
+    <w:lvl w:ilvl="6" w:tentative="1">
+      <w:start w:val="1"/>
+      <w:numFmt w:val="bullet"/>
+      <w:lvlText w:val=""/>
+      <w:lvlJc w:val="left"/>
+      <w:pPr>
+        <w:tabs>
+          <w:tab w:val="num" w:pos="5040"/>
+        </w:tabs>
+        <w:ind w:left="5040" w:hanging="360"/>
+      </w:pPr>
+      <w:rPr>
+        <w:rFonts w:ascii="Wingdings" w:hAnsi="Wingdings" w:hint="default"/>
+        <w:sz w:val="20"/>
+      </w:rPr>
+    </w:lvl>
+    <w:lvl w:ilvl="7" w:tentative="1">
+      <w:start w:val="1"/>
+      <w:numFmt w:val="bullet"/>
+      <w:lvlText w:val=""/>
+      <w:lvlJc w:val="left"/>
+      <w:pPr>
+        <w:tabs>
+          <w:tab w:val="num" w:pos="5760"/>
+        </w:tabs>
+        <w:ind w:left="5760" w:hanging="360"/>
+      </w:pPr>
+      <w:rPr>
+        <w:rFonts w:ascii="Wingdings" w:hAnsi="Wingdings" w:hint="default"/>
+        <w:sz w:val="20"/>
+      </w:rPr>
+    </w:lvl>
+    <w:lvl w:ilvl="8" w:tentative="1">
+      <w:start w:val="1"/>
+      <w:numFmt w:val="bullet"/>
+      <w:lvlText w:val=""/>
+      <w:lvlJc w:val="left"/>
+      <w:pPr>
+        <w:tabs>
+          <w:tab w:val="num" w:pos="6480"/>
+        </w:tabs>
+        <w:ind w:left="6480" w:hanging="360"/>
+      </w:pPr>
+      <w:rPr>
+        <w:rFonts w:ascii="Wingdings" w:hAnsi="Wingdings" w:hint="default"/>
+        <w:sz w:val="20"/>
+      </w:rPr>
+    </w:lvl>
+  </w:abstractNum>
+  <w:abstractNum w:abstractNumId="9" w15:restartNumberingAfterBreak="0">
     <w:nsid w:val="4CDB38DA"/>
     <w:multiLevelType w:val="multilevel"/>
     <w:tmpl w:val="89621194"/>
@@ -1706,7 +2651,156 @@
       </w:rPr>
     </w:lvl>
   </w:abstractNum>
-  <w:abstractNum w:abstractNumId="7" w15:restartNumberingAfterBreak="0">
+  <w:abstractNum w:abstractNumId="10" w15:restartNumberingAfterBreak="0">
+    <w:nsid w:val="506E5AB3"/>
+    <w:multiLevelType w:val="multilevel"/>
+    <w:tmpl w:val="B170BA98"/>
+    <w:lvl w:ilvl="0">
+      <w:start w:val="1"/>
+      <w:numFmt w:val="bullet"/>
+      <w:lvlText w:val=""/>
+      <w:lvlJc w:val="left"/>
+      <w:pPr>
+        <w:tabs>
+          <w:tab w:val="num" w:pos="720"/>
+        </w:tabs>
+        <w:ind w:left="720" w:hanging="360"/>
+      </w:pPr>
+      <w:rPr>
+        <w:rFonts w:ascii="Symbol" w:hAnsi="Symbol" w:hint="default"/>
+        <w:sz w:val="20"/>
+      </w:rPr>
+    </w:lvl>
+    <w:lvl w:ilvl="1" w:tentative="1">
+      <w:start w:val="1"/>
+      <w:numFmt w:val="bullet"/>
+      <w:lvlText w:val="o"/>
+      <w:lvlJc w:val="left"/>
+      <w:pPr>
+        <w:tabs>
+          <w:tab w:val="num" w:pos="1440"/>
+        </w:tabs>
+        <w:ind w:left="1440" w:hanging="360"/>
+      </w:pPr>
+      <w:rPr>
+        <w:rFonts w:ascii="Courier New" w:hAnsi="Courier New" w:hint="default"/>
+        <w:sz w:val="20"/>
+      </w:rPr>
+    </w:lvl>
+    <w:lvl w:ilvl="2" w:tentative="1">
+      <w:start w:val="1"/>
+      <w:numFmt w:val="bullet"/>
+      <w:lvlText w:val=""/>
+      <w:lvlJc w:val="left"/>
+      <w:pPr>
+        <w:tabs>
+          <w:tab w:val="num" w:pos="2160"/>
+        </w:tabs>
+        <w:ind w:left="2160" w:hanging="360"/>
+      </w:pPr>
+      <w:rPr>
+        <w:rFonts w:ascii="Wingdings" w:hAnsi="Wingdings" w:hint="default"/>
+        <w:sz w:val="20"/>
+      </w:rPr>
+    </w:lvl>
+    <w:lvl w:ilvl="3" w:tentative="1">
+      <w:start w:val="1"/>
+      <w:numFmt w:val="bullet"/>
+      <w:lvlText w:val=""/>
+      <w:lvlJc w:val="left"/>
+      <w:pPr>
+        <w:tabs>
+          <w:tab w:val="num" w:pos="2880"/>
+        </w:tabs>
+        <w:ind w:left="2880" w:hanging="360"/>
+      </w:pPr>
+      <w:rPr>
+        <w:rFonts w:ascii="Wingdings" w:hAnsi="Wingdings" w:hint="default"/>
+        <w:sz w:val="20"/>
+      </w:rPr>
+    </w:lvl>
+    <w:lvl w:ilvl="4" w:tentative="1">
+      <w:start w:val="1"/>
+      <w:numFmt w:val="bullet"/>
+      <w:lvlText w:val=""/>
+      <w:lvlJc w:val="left"/>
+      <w:pPr>
+        <w:tabs>
+          <w:tab w:val="num" w:pos="3600"/>
+        </w:tabs>
+        <w:ind w:left="3600" w:hanging="360"/>
+      </w:pPr>
+      <w:rPr>
+        <w:rFonts w:ascii="Wingdings" w:hAnsi="Wingdings" w:hint="default"/>
+        <w:sz w:val="20"/>
+      </w:rPr>
+    </w:lvl>
+    <w:lvl w:ilvl="5" w:tentative="1">
+      <w:start w:val="1"/>
+      <w:numFmt w:val="bullet"/>
+      <w:lvlText w:val=""/>
+      <w:lvlJc w:val="left"/>
+      <w:pPr>
+        <w:tabs>
+          <w:tab w:val="num" w:pos="4320"/>
+        </w:tabs>
+        <w:ind w:left="4320" w:hanging="360"/>
+      </w:pPr>
+      <w:rPr>
+        <w:rFonts w:ascii="Wingdings" w:hAnsi="Wingdings" w:hint="default"/>
+        <w:sz w:val="20"/>
+      </w:rPr>
+    </w:lvl>
+    <w:lvl w:ilvl="6" w:tentative="1">
+      <w:start w:val="1"/>
+      <w:numFmt w:val="bullet"/>
+      <w:lvlText w:val=""/>
+      <w:lvlJc w:val="left"/>
+      <w:pPr>
+        <w:tabs>
+          <w:tab w:val="num" w:pos="5040"/>
+        </w:tabs>
+        <w:ind w:left="5040" w:hanging="360"/>
+      </w:pPr>
+      <w:rPr>
+        <w:rFonts w:ascii="Wingdings" w:hAnsi="Wingdings" w:hint="default"/>
+        <w:sz w:val="20"/>
+      </w:rPr>
+    </w:lvl>
+    <w:lvl w:ilvl="7" w:tentative="1">
+      <w:start w:val="1"/>
+      <w:numFmt w:val="bullet"/>
+      <w:lvlText w:val=""/>
+      <w:lvlJc w:val="left"/>
+      <w:pPr>
+        <w:tabs>
+          <w:tab w:val="num" w:pos="5760"/>
+        </w:tabs>
+        <w:ind w:left="5760" w:hanging="360"/>
+      </w:pPr>
+      <w:rPr>
+        <w:rFonts w:ascii="Wingdings" w:hAnsi="Wingdings" w:hint="default"/>
+        <w:sz w:val="20"/>
+      </w:rPr>
+    </w:lvl>
+    <w:lvl w:ilvl="8" w:tentative="1">
+      <w:start w:val="1"/>
+      <w:numFmt w:val="bullet"/>
+      <w:lvlText w:val=""/>
+      <w:lvlJc w:val="left"/>
+      <w:pPr>
+        <w:tabs>
+          <w:tab w:val="num" w:pos="6480"/>
+        </w:tabs>
+        <w:ind w:left="6480" w:hanging="360"/>
+      </w:pPr>
+      <w:rPr>
+        <w:rFonts w:ascii="Wingdings" w:hAnsi="Wingdings" w:hint="default"/>
+        <w:sz w:val="20"/>
+      </w:rPr>
+    </w:lvl>
+  </w:abstractNum>
+  <w:abstractNum w:abstractNumId="11" w15:restartNumberingAfterBreak="0">
     <w:nsid w:val="5835275F"/>
     <w:multiLevelType w:val="multilevel"/>
     <w:tmpl w:val="390CF596"/>
@@ -1855,29 +2949,161 @@
       </w:rPr>
     </w:lvl>
   </w:abstractNum>
+  <w:abstractNum w:abstractNumId="12" w15:restartNumberingAfterBreak="0">
+    <w:nsid w:val="5AC57C86"/>
+    <w:multiLevelType w:val="multilevel"/>
+    <w:tmpl w:val="CD20F428"/>
+    <w:lvl w:ilvl="0">
+      <w:start w:val="1"/>
+      <w:numFmt w:val="decimal"/>
+      <w:lvlText w:val="%1."/>
+      <w:lvlJc w:val="left"/>
+      <w:pPr>
+        <w:tabs>
+          <w:tab w:val="num" w:pos="720"/>
+        </w:tabs>
+        <w:ind w:left="720" w:hanging="360"/>
+      </w:pPr>
+    </w:lvl>
+    <w:lvl w:ilvl="1">
+      <w:start w:val="1"/>
+      <w:numFmt w:val="bullet"/>
+      <w:lvlText w:val="o"/>
+      <w:lvlJc w:val="left"/>
+      <w:pPr>
+        <w:tabs>
+          <w:tab w:val="num" w:pos="1440"/>
+        </w:tabs>
+        <w:ind w:left="1440" w:hanging="360"/>
+      </w:pPr>
+      <w:rPr>
+        <w:rFonts w:ascii="Courier New" w:hAnsi="Courier New" w:hint="default"/>
+        <w:sz w:val="20"/>
+      </w:rPr>
+    </w:lvl>
+    <w:lvl w:ilvl="2" w:tentative="1">
+      <w:start w:val="1"/>
+      <w:numFmt w:val="decimal"/>
+      <w:lvlText w:val="%3."/>
+      <w:lvlJc w:val="left"/>
+      <w:pPr>
+        <w:tabs>
+          <w:tab w:val="num" w:pos="2160"/>
+        </w:tabs>
+        <w:ind w:left="2160" w:hanging="360"/>
+      </w:pPr>
+    </w:lvl>
+    <w:lvl w:ilvl="3" w:tentative="1">
+      <w:start w:val="1"/>
+      <w:numFmt w:val="decimal"/>
+      <w:lvlText w:val="%4."/>
+      <w:lvlJc w:val="left"/>
+      <w:pPr>
+        <w:tabs>
+          <w:tab w:val="num" w:pos="2880"/>
+        </w:tabs>
+        <w:ind w:left="2880" w:hanging="360"/>
+      </w:pPr>
+    </w:lvl>
+    <w:lvl w:ilvl="4" w:tentative="1">
+      <w:start w:val="1"/>
+      <w:numFmt w:val="decimal"/>
+      <w:lvlText w:val="%5."/>
+      <w:lvlJc w:val="left"/>
+      <w:pPr>
+        <w:tabs>
+          <w:tab w:val="num" w:pos="3600"/>
+        </w:tabs>
+        <w:ind w:left="3600" w:hanging="360"/>
+      </w:pPr>
+    </w:lvl>
+    <w:lvl w:ilvl="5" w:tentative="1">
+      <w:start w:val="1"/>
+      <w:numFmt w:val="decimal"/>
+      <w:lvlText w:val="%6."/>
+      <w:lvlJc w:val="left"/>
+      <w:pPr>
+        <w:tabs>
+          <w:tab w:val="num" w:pos="4320"/>
+        </w:tabs>
+        <w:ind w:left="4320" w:hanging="360"/>
+      </w:pPr>
+    </w:lvl>
+    <w:lvl w:ilvl="6" w:tentative="1">
+      <w:start w:val="1"/>
+      <w:numFmt w:val="decimal"/>
+      <w:lvlText w:val="%7."/>
+      <w:lvlJc w:val="left"/>
+      <w:pPr>
+        <w:tabs>
+          <w:tab w:val="num" w:pos="5040"/>
+        </w:tabs>
+        <w:ind w:left="5040" w:hanging="360"/>
+      </w:pPr>
+    </w:lvl>
+    <w:lvl w:ilvl="7" w:tentative="1">
+      <w:start w:val="1"/>
+      <w:numFmt w:val="decimal"/>
+      <w:lvlText w:val="%8."/>
+      <w:lvlJc w:val="left"/>
+      <w:pPr>
+        <w:tabs>
+          <w:tab w:val="num" w:pos="5760"/>
+        </w:tabs>
+        <w:ind w:left="5760" w:hanging="360"/>
+      </w:pPr>
+    </w:lvl>
+    <w:lvl w:ilvl="8" w:tentative="1">
+      <w:start w:val="1"/>
+      <w:numFmt w:val="decimal"/>
+      <w:lvlText w:val="%9."/>
+      <w:lvlJc w:val="left"/>
+      <w:pPr>
+        <w:tabs>
+          <w:tab w:val="num" w:pos="6480"/>
+        </w:tabs>
+        <w:ind w:left="6480" w:hanging="360"/>
+      </w:pPr>
+    </w:lvl>
+  </w:abstractNum>
   <w:num w:numId="1" w16cid:durableId="1329626681">
+    <w:abstractNumId w:val="9"/>
+  </w:num>
+  <w:num w:numId="2" w16cid:durableId="1923443559">
     <w:abstractNumId w:val="6"/>
   </w:num>
-  <w:num w:numId="2" w16cid:durableId="1923443559">
+  <w:num w:numId="3" w16cid:durableId="71657331">
+    <w:abstractNumId w:val="7"/>
+  </w:num>
+  <w:num w:numId="4" w16cid:durableId="2100713574">
+    <w:abstractNumId w:val="3"/>
+  </w:num>
+  <w:num w:numId="5" w16cid:durableId="834540489">
+    <w:abstractNumId w:val="2"/>
+  </w:num>
+  <w:num w:numId="6" w16cid:durableId="469399223">
+    <w:abstractNumId w:val="5"/>
+  </w:num>
+  <w:num w:numId="7" w16cid:durableId="273482669">
     <w:abstractNumId w:val="4"/>
   </w:num>
-  <w:num w:numId="3" w16cid:durableId="71657331">
-    <w:abstractNumId w:val="5"/>
+  <w:num w:numId="8" w16cid:durableId="2133547943">
+    <w:abstractNumId w:val="11"/>
   </w:num>
-  <w:num w:numId="4" w16cid:durableId="2100713574">
-    <w:abstractNumId w:val="1"/>
+  <w:num w:numId="9" w16cid:durableId="855659375">
+    <w:abstractNumId w:val="12"/>
   </w:num>
-  <w:num w:numId="5" w16cid:durableId="834540489">
+  <w:num w:numId="10" w16cid:durableId="464935113">
     <w:abstractNumId w:val="0"/>
   </w:num>
-  <w:num w:numId="6" w16cid:durableId="469399223">
-    <w:abstractNumId w:val="3"/>
+  <w:num w:numId="11" w16cid:durableId="60716895">
+    <w:abstractNumId w:val="10"/>
   </w:num>
-  <w:num w:numId="7" w16cid:durableId="273482669">
-    <w:abstractNumId w:val="2"/>
+  <w:num w:numId="12" w16cid:durableId="147670303">
+    <w:abstractNumId w:val="8"/>
   </w:num>
-  <w:num w:numId="8" w16cid:durableId="2133547943">
-    <w:abstractNumId w:val="7"/>
+  <w:num w:numId="13" w16cid:durableId="1904946549">
+    <w:abstractNumId w:val="1"/>
   </w:num>
 </w:numbering>
 </file>
